--- a/tugas/LAPORAN TUGAS BESAR ALYA KHAIRUNNISA RIZKITA 14117095.docx
+++ b/tugas/LAPORAN TUGAS BESAR ALYA KHAIRUNNISA RIZKITA 14117095.docx
@@ -80,7 +80,7 @@
           <w:noProof/>
         </w:rPr>
         <w:drawing>
-          <wp:inline distT="0" distB="0" distL="0" distR="0">
+          <wp:inline distT="0" distB="0" distL="0" distR="0" wp14:anchorId="7358D8D9" wp14:editId="3283E476">
             <wp:extent cx="1865934" cy="1983921"/>
             <wp:effectExtent l="0" t="0" r="1270" b="0"/>
             <wp:docPr id="1" name="Picture 1"/>
@@ -483,7 +483,7 @@
                 <w:noProof/>
                 <w:webHidden/>
               </w:rPr>
-              <w:t>3</w:t>
+              <w:t>2</w:t>
             </w:r>
             <w:r>
               <w:rPr>
@@ -580,7 +580,7 @@
                 <w:noProof/>
                 <w:webHidden/>
               </w:rPr>
-              <w:t>3</w:t>
+              <w:t>2</w:t>
             </w:r>
             <w:r>
               <w:rPr>
@@ -677,7 +677,7 @@
                 <w:noProof/>
                 <w:webHidden/>
               </w:rPr>
-              <w:t>4</w:t>
+              <w:t>3</w:t>
             </w:r>
             <w:r>
               <w:rPr>
@@ -756,7 +756,7 @@
                 <w:noProof/>
                 <w:webHidden/>
               </w:rPr>
-              <w:t>8</w:t>
+              <w:t>6</w:t>
             </w:r>
             <w:r>
               <w:rPr>
@@ -6010,7 +6010,7 @@
           <w:noProof/>
         </w:rPr>
         <w:drawing>
-          <wp:inline distT="0" distB="0" distL="0" distR="0" wp14:anchorId="5EF47AA7" wp14:editId="705DCAA0">
+          <wp:inline distT="0" distB="0" distL="0" distR="0" wp14:anchorId="08E03E70" wp14:editId="1DC811AD">
             <wp:extent cx="4818888" cy="3090243"/>
             <wp:effectExtent l="0" t="0" r="1270" b="0"/>
             <wp:docPr id="3" name="Picture 3"/>
@@ -6849,7 +6849,7 @@
           <w:noProof/>
         </w:rPr>
         <w:drawing>
-          <wp:inline distT="0" distB="0" distL="0" distR="0" wp14:anchorId="7526E995" wp14:editId="75D9E77C">
+          <wp:inline distT="0" distB="0" distL="0" distR="0" wp14:anchorId="1F5ADC29" wp14:editId="7BBCE137">
             <wp:extent cx="4437888" cy="3927923"/>
             <wp:effectExtent l="0" t="0" r="1270" b="0"/>
             <wp:docPr id="4" name="Picture 4"/>
@@ -16943,7 +16943,7 @@
 </file>
 
 <file path=customXml/itemProps1.xml><?xml version="1.0" encoding="utf-8"?>
-<ds:datastoreItem xmlns:ds="http://schemas.openxmlformats.org/officeDocument/2006/customXml" ds:itemID="{A03B238C-2C24-4AA4-94B9-C47F203AA015}">
+<ds:datastoreItem xmlns:ds="http://schemas.openxmlformats.org/officeDocument/2006/customXml" ds:itemID="{3DFCAE3A-C572-4FE0-B89A-DAA540624CBC}">
   <ds:schemaRefs>
     <ds:schemaRef ds:uri="http://schemas.openxmlformats.org/officeDocument/2006/bibliography"/>
   </ds:schemaRefs>
